--- a/法令ファイル/東日本大震災に伴う教育職員免許法及び教育公務員特例法の一部を改正する法律附則第二条第二項に規定する文部科学省令で定める期間の特例に関する省令/東日本大震災に伴う教育職員免許法及び教育公務員特例法の一部を改正する法律附則第二条第二項に規定する文部科学省令で定める期間の特例に関する省令（平成二十三年文部科学省令第二十六号）.docx
+++ b/法令ファイル/東日本大震災に伴う教育職員免許法及び教育公務員特例法の一部を改正する法律附則第二条第二項に規定する文部科学省令で定める期間の特例に関する省令/東日本大震災に伴う教育職員免許法及び教育公務員特例法の一部を改正する法律附則第二条第二項に規定する文部科学省令で定める期間の特例に関する省令（平成二十三年文部科学省令第二十六号）.docx
@@ -76,7 +76,7 @@
     </w:pPr>
     <w:r>
       <w:tab/>
-      <w:t>WeGov v0.1 - FTS141</w:t>
+      <w:t>WeGov v0.2 - FTS141</w:t>
     </w:r>
   </w:p>
 </w:ftr>
